--- a/DS_dictionary.docx
+++ b/DS_dictionary.docx
@@ -290,16 +290,28 @@
         <w:rPr>
           <w:rFonts w:hint="eastAsia"/>
         </w:rPr>
-        <w:t xml:space="preserve"> 파악할 수 있으면 그 크기에 따른 강도 파악은 어렵다.</w:t>
-      </w:r>
-      <w:r>
-        <w:t xml:space="preserve"> </w:t>
-      </w:r>
-      <w:r>
-        <w:rPr>
-          <w:rFonts w:hint="eastAsia"/>
-        </w:rPr>
-        <w:t xml:space="preserve">따라서 공분산을 각각 </w:t>
+        <w:t xml:space="preserve"> 파악할 수 </w:t>
+      </w:r>
+      <w:r>
+        <w:rPr>
+          <w:rFonts w:hint="eastAsia"/>
+        </w:rPr>
+        <w:t>있으며,</w:t>
+      </w:r>
+      <w:r>
+        <w:rPr>
+          <w:rFonts w:hint="eastAsia"/>
+        </w:rPr>
+        <w:t xml:space="preserve"> 그 크기에 따른 강도 파악은 어렵다.</w:t>
+      </w:r>
+      <w:r>
+        <w:t xml:space="preserve"> </w:t>
+      </w:r>
+      <w:r>
+        <w:rPr>
+          <w:rFonts w:hint="eastAsia"/>
+        </w:rPr>
+        <w:t xml:space="preserve">따라서 공분산을 </w:t>
       </w:r>
       <w:r>
         <w:t>X</w:t>
@@ -393,9 +405,6 @@
         <w:wordWrap/>
         <w:autoSpaceDE/>
         <w:autoSpaceDN/>
-        <w:rPr>
-          <w:rFonts w:hint="eastAsia"/>
-        </w:rPr>
       </w:pPr>
       <w:r>
         <w:t xml:space="preserve">: </w:t>
@@ -409,19 +418,11 @@
       <w:r>
         <w:t xml:space="preserve"> </w:t>
       </w:r>
-      <w:proofErr w:type="spellStart"/>
-      <w:r>
-        <w:rPr>
-          <w:rFonts w:hint="eastAsia"/>
-        </w:rPr>
-        <w:t>관심대상은</w:t>
-      </w:r>
-      <w:proofErr w:type="spellEnd"/>
-      <w:r>
-        <w:rPr>
-          <w:rFonts w:hint="eastAsia"/>
-        </w:rPr>
-        <w:t xml:space="preserve"> </w:t>
+      <w:r>
+        <w:rPr>
+          <w:rFonts w:hint="eastAsia"/>
+        </w:rPr>
+        <w:t xml:space="preserve">관심대상은 </w:t>
       </w:r>
       <w:proofErr w:type="spellStart"/>
       <w:r>
@@ -509,7 +510,19 @@
         <w:rPr>
           <w:rFonts w:hint="eastAsia"/>
         </w:rPr>
-        <w:t xml:space="preserve"> 의한 효과를 제거하기 위해 다중회귀분석 후 분삭분석으로 </w:t>
+        <w:t xml:space="preserve"> 의한 효과를 제거하기 위해 다중회귀분석 후 </w:t>
+      </w:r>
+      <w:r>
+        <w:rPr>
+          <w:rFonts w:hint="eastAsia"/>
+        </w:rPr>
+        <w:t>분산</w:t>
+      </w:r>
+      <w:r>
+        <w:rPr>
+          <w:rFonts w:hint="eastAsia"/>
+        </w:rPr>
+        <w:t xml:space="preserve">분석으로 </w:t>
       </w:r>
       <w:proofErr w:type="spellStart"/>
       <w:r>
@@ -532,21 +545,19 @@
         <w:rPr>
           <w:rFonts w:hint="eastAsia"/>
         </w:rPr>
-        <w:t xml:space="preserve">메트릭변수가 유의함이 밝혀지면 그 변수를 평균값 등으로 </w:t>
-      </w:r>
-      <w:proofErr w:type="spellStart"/>
-      <w:r>
-        <w:rPr>
-          <w:rFonts w:hint="eastAsia"/>
-        </w:rPr>
-        <w:t>통제후</w:t>
-      </w:r>
-      <w:proofErr w:type="spellEnd"/>
-      <w:r>
-        <w:rPr>
-          <w:rFonts w:hint="eastAsia"/>
-        </w:rPr>
-        <w:t xml:space="preserve"> </w:t>
+        <w:t>메트릭변수가 유의함이 밝혀지면 그 변수를 평균값 등으로 통제</w:t>
+      </w:r>
+      <w:r>
+        <w:rPr>
+          <w:rFonts w:hint="eastAsia"/>
+        </w:rPr>
+        <w:t xml:space="preserve"> </w:t>
+      </w:r>
+      <w:r>
+        <w:rPr>
+          <w:rFonts w:hint="eastAsia"/>
+        </w:rPr>
+        <w:t xml:space="preserve">후 </w:t>
       </w:r>
       <w:proofErr w:type="spellStart"/>
       <w:r>
@@ -1418,25 +1429,7 @@
           <w:b/>
           <w:szCs w:val="20"/>
         </w:rPr>
-        <w:t xml:space="preserve">- </w:t>
-      </w:r>
-      <w:proofErr w:type="spellStart"/>
-      <w:r>
-        <w:rPr>
-          <w:rFonts w:hint="eastAsia"/>
-          <w:b/>
-          <w:szCs w:val="20"/>
-        </w:rPr>
-        <w:t>로지스틱</w:t>
-      </w:r>
-      <w:proofErr w:type="spellEnd"/>
-      <w:r>
-        <w:rPr>
-          <w:rFonts w:hint="eastAsia"/>
-          <w:b/>
-          <w:szCs w:val="20"/>
-        </w:rPr>
-        <w:t xml:space="preserve"> </w:t>
+        <w:t xml:space="preserve">- 로지스틱 </w:t>
       </w:r>
       <w:proofErr w:type="spellStart"/>
       <w:r>
@@ -1456,7 +1449,6 @@
         <w:autoSpaceDE/>
         <w:autoSpaceDN/>
         <w:rPr>
-          <w:rFonts w:hint="eastAsia"/>
           <w:b/>
           <w:sz w:val="28"/>
           <w:szCs w:val="28"/>
@@ -1567,21 +1559,12 @@
         </w:rPr>
         <w:t xml:space="preserve"> </w:t>
       </w:r>
-      <w:proofErr w:type="spellStart"/>
-      <w:r>
-        <w:rPr>
-          <w:rFonts w:hint="eastAsia"/>
-          <w:szCs w:val="20"/>
-        </w:rPr>
-        <w:t>로지스틱</w:t>
-      </w:r>
-      <w:proofErr w:type="spellEnd"/>
-      <w:r>
-        <w:rPr>
-          <w:rFonts w:hint="eastAsia"/>
-          <w:szCs w:val="20"/>
-        </w:rPr>
-        <w:t xml:space="preserve"> 함수를 사용하는 </w:t>
+      <w:r>
+        <w:rPr>
+          <w:rFonts w:hint="eastAsia"/>
+          <w:szCs w:val="20"/>
+        </w:rPr>
+        <w:t xml:space="preserve">로지스틱 함수를 사용하는 </w:t>
       </w:r>
       <w:proofErr w:type="spellStart"/>
       <w:r>
@@ -2415,7 +2398,6 @@
           <w:szCs w:val="28"/>
         </w:rPr>
       </w:pPr>
-      <w:proofErr w:type="spellStart"/>
       <w:r>
         <w:rPr>
           <w:rFonts w:hint="eastAsia"/>
@@ -2426,7 +2408,6 @@
         <w:lastRenderedPageBreak/>
         <w:t>ㅅ</w:t>
       </w:r>
-      <w:proofErr w:type="spellEnd"/>
     </w:p>
     <w:p>
       <w:r>
@@ -2614,6 +2595,46 @@
         </w:rPr>
         <w:t>타당성이란 관심 있는 개념을 측정값이 얼마나 잘 나타내고 있는지를 의미한다.</w:t>
       </w:r>
+      <w:r>
+        <w:t xml:space="preserve"> </w:t>
+      </w:r>
+      <w:proofErr w:type="spellStart"/>
+      <w:r>
+        <w:rPr>
+          <w:rFonts w:hint="eastAsia"/>
+        </w:rPr>
+        <w:t>크론바하</w:t>
+      </w:r>
+      <w:proofErr w:type="spellEnd"/>
+      <w:r>
+        <w:rPr>
+          <w:rFonts w:hint="eastAsia"/>
+        </w:rPr>
+        <w:t xml:space="preserve"> </w:t>
+      </w:r>
+      <w:proofErr w:type="spellStart"/>
+      <w:r>
+        <w:rPr>
+          <w:rFonts w:hint="eastAsia"/>
+        </w:rPr>
+        <w:t>알파값으로</w:t>
+      </w:r>
+      <w:proofErr w:type="spellEnd"/>
+      <w:r>
+        <w:rPr>
+          <w:rFonts w:hint="eastAsia"/>
+        </w:rPr>
+        <w:t xml:space="preserve"> 신뢰성을 측정할 수 있으며,</w:t>
+      </w:r>
+      <w:r>
+        <w:t xml:space="preserve"> </w:t>
+      </w:r>
+      <w:r>
+        <w:rPr>
+          <w:rFonts w:hint="eastAsia"/>
+        </w:rPr>
+        <w:t>타당성계수(상관계수)로 두 측정 간 타당성을 확인(상관계숙 높다고 타당성이 확보되지는 않음)할 수 있다.</w:t>
+      </w:r>
     </w:p>
     <w:p>
       <w:pPr>
@@ -2801,7 +2822,15 @@
         <w:rPr>
           <w:rFonts w:hint="eastAsia"/>
         </w:rPr>
-        <w:t xml:space="preserve">혹은 두 대상이 </w:t>
+        <w:t>혹은</w:t>
+      </w:r>
+      <w:bookmarkStart w:id="0" w:name="_GoBack"/>
+      <w:bookmarkEnd w:id="0"/>
+      <w:r>
+        <w:rPr>
+          <w:rFonts w:hint="eastAsia"/>
+        </w:rPr>
+        <w:t xml:space="preserve"> 두 대상이 </w:t>
       </w:r>
       <w:proofErr w:type="spellStart"/>
       <w:r>
@@ -2816,6 +2845,24 @@
           <w:rFonts w:hint="eastAsia"/>
         </w:rPr>
         <w:t xml:space="preserve"> 다른지를 검정하는 과정이다.</w:t>
+      </w:r>
+      <w:r>
+        <w:t xml:space="preserve"> T-</w:t>
+      </w:r>
+      <w:r>
+        <w:rPr>
+          <w:rFonts w:hint="eastAsia"/>
+        </w:rPr>
+        <w:t>검정 자체는 둘 이하의 집단 간 평균을 분석하여 집단 간,</w:t>
+      </w:r>
+      <w:r>
+        <w:t xml:space="preserve"> </w:t>
+      </w:r>
+      <w:r>
+        <w:rPr>
+          <w:rFonts w:hint="eastAsia"/>
+        </w:rPr>
+        <w:t>혹은 변수 간 차이를 보는 방법이다.</w:t>
       </w:r>
       <w:r>
         <w:br w:type="page"/>
@@ -3260,9 +3307,6 @@
         <w:wordWrap/>
         <w:autoSpaceDE/>
         <w:autoSpaceDN/>
-        <w:rPr>
-          <w:rFonts w:hint="eastAsia"/>
-        </w:rPr>
       </w:pPr>
       <w:r>
         <w:t xml:space="preserve">: </w:t>
@@ -3379,13 +3423,8 @@
         <w:t xml:space="preserve"> 찾아 분기하는 알고리즘이다.</w:t>
       </w:r>
       <w:r>
-        <w:t xml:space="preserve"> </w:t>
-      </w:r>
-      <w:proofErr w:type="spellStart"/>
-      <w:r>
-        <w:t>LightGBM</w:t>
-      </w:r>
-      <w:proofErr w:type="spellEnd"/>
+        <w:t xml:space="preserve"> LightGBM</w:t>
+      </w:r>
       <w:r>
         <w:rPr>
           <w:rFonts w:hint="eastAsia"/>
@@ -3425,13 +3464,8 @@
         <w:t>로 확장시키면서 속도가 빠르고 큰 데이터일수록 정확해진다.</w:t>
       </w:r>
       <w:r>
-        <w:t xml:space="preserve"> </w:t>
-      </w:r>
-      <w:proofErr w:type="spellStart"/>
-      <w:r>
-        <w:t>CatBoost</w:t>
-      </w:r>
-      <w:proofErr w:type="spellEnd"/>
+        <w:t xml:space="preserve"> CatBoost</w:t>
+      </w:r>
       <w:r>
         <w:rPr>
           <w:rFonts w:hint="eastAsia"/>
@@ -3548,15 +3582,7 @@
         <w:t xml:space="preserve"> </w:t>
       </w:r>
     </w:p>
-    <w:p>
-      <w:pPr>
-        <w:rPr>
-          <w:rFonts w:hint="eastAsia"/>
-        </w:rPr>
-      </w:pPr>
-      <w:bookmarkStart w:id="0" w:name="_GoBack"/>
-      <w:bookmarkEnd w:id="0"/>
-    </w:p>
+    <w:p/>
     <w:p>
       <w:pPr>
         <w:rPr>
@@ -3766,7 +3792,6 @@
           <w:szCs w:val="28"/>
         </w:rPr>
       </w:pPr>
-      <w:proofErr w:type="spellStart"/>
       <w:r>
         <w:rPr>
           <w:rFonts w:hint="eastAsia"/>
@@ -3777,7 +3802,6 @@
         <w:lastRenderedPageBreak/>
         <w:t>ㅎ</w:t>
       </w:r>
-      <w:proofErr w:type="spellEnd"/>
     </w:p>
     <w:p>
       <w:pPr>
